--- a/project documents/hingtgen-test-swagger-get&post.docx
+++ b/project documents/hingtgen-test-swagger-get&post.docx
@@ -630,6 +630,15 @@
               </w:rPr>
               <w:t>POST, click try it out and type 1010</w:t>
             </w:r>
+            <w:r>
+              <w:rPr>
+                <w:rFonts w:ascii="Times New Roman" w:hAnsi="Times New Roman"/>
+                <w:color w:val="008000"/>
+                <w:sz w:val="18"/>
+                <w:szCs w:val="18"/>
+              </w:rPr>
+              <w:t>, can even fille the “string” values with some message</w:t>
+            </w:r>
           </w:p>
         </w:tc>
         <w:tc>
@@ -650,10 +659,10 @@
                 <w:noProof/>
               </w:rPr>
               <w:drawing>
-                <wp:inline distT="0" distB="0" distL="0" distR="0" wp14:anchorId="2090666B" wp14:editId="5EB5DE80">
-                  <wp:extent cx="948690" cy="862330"/>
-                  <wp:effectExtent l="0" t="0" r="3810" b="0"/>
-                  <wp:docPr id="652157440" name="Picture 1"/>
+                <wp:inline distT="0" distB="0" distL="0" distR="0" wp14:anchorId="22F3A138" wp14:editId="777C9B69">
+                  <wp:extent cx="948690" cy="429260"/>
+                  <wp:effectExtent l="0" t="0" r="3810" b="8890"/>
+                  <wp:docPr id="1564601946" name="Picture 1"/>
                   <wp:cNvGraphicFramePr>
                     <a:graphicFrameLocks xmlns:a="http://schemas.openxmlformats.org/drawingml/2006/main" noChangeAspect="1"/>
                   </wp:cNvGraphicFramePr>
@@ -661,7 +670,7 @@
                     <a:graphicData uri="http://schemas.openxmlformats.org/drawingml/2006/picture">
                       <pic:pic xmlns:pic="http://schemas.openxmlformats.org/drawingml/2006/picture">
                         <pic:nvPicPr>
-                          <pic:cNvPr id="652157440" name=""/>
+                          <pic:cNvPr id="1564601946" name=""/>
                           <pic:cNvPicPr/>
                         </pic:nvPicPr>
                         <pic:blipFill>
@@ -673,7 +682,7 @@
                         <pic:spPr>
                           <a:xfrm>
                             <a:off x="0" y="0"/>
-                            <a:ext cx="948690" cy="862330"/>
+                            <a:ext cx="948690" cy="429260"/>
                           </a:xfrm>
                           <a:prstGeom prst="rect">
                             <a:avLst/>
@@ -896,10 +905,10 @@
                 <w:noProof/>
               </w:rPr>
               <w:drawing>
-                <wp:inline distT="0" distB="0" distL="0" distR="0" wp14:anchorId="0D5E494A" wp14:editId="752E54E6">
-                  <wp:extent cx="948690" cy="597535"/>
-                  <wp:effectExtent l="0" t="0" r="3810" b="0"/>
-                  <wp:docPr id="458562282" name="Picture 1"/>
+                <wp:inline distT="0" distB="0" distL="0" distR="0" wp14:anchorId="17ECB81E" wp14:editId="6F601DC7">
+                  <wp:extent cx="948690" cy="473075"/>
+                  <wp:effectExtent l="0" t="0" r="3810" b="3175"/>
+                  <wp:docPr id="1989576280" name="Picture 1"/>
                   <wp:cNvGraphicFramePr>
                     <a:graphicFrameLocks xmlns:a="http://schemas.openxmlformats.org/drawingml/2006/main" noChangeAspect="1"/>
                   </wp:cNvGraphicFramePr>
@@ -907,7 +916,7 @@
                     <a:graphicData uri="http://schemas.openxmlformats.org/drawingml/2006/picture">
                       <pic:pic xmlns:pic="http://schemas.openxmlformats.org/drawingml/2006/picture">
                         <pic:nvPicPr>
-                          <pic:cNvPr id="458562282" name=""/>
+                          <pic:cNvPr id="1989576280" name=""/>
                           <pic:cNvPicPr/>
                         </pic:nvPicPr>
                         <pic:blipFill>
@@ -919,7 +928,7 @@
                         <pic:spPr>
                           <a:xfrm>
                             <a:off x="0" y="0"/>
-                            <a:ext cx="948690" cy="597535"/>
+                            <a:ext cx="948690" cy="473075"/>
                           </a:xfrm>
                           <a:prstGeom prst="rect">
                             <a:avLst/>
